--- a/Covid-19 Simulation Report.docx
+++ b/Covid-19 Simulation Report.docx
@@ -379,7 +379,6 @@
           <w:sz w:val="28"/>
           <w:szCs w:val="28"/>
         </w:rPr>
-        <w:lastRenderedPageBreak/>
         <w:t xml:space="preserve">Mathematical </w:t>
       </w:r>
       <w:r>
@@ -971,24 +970,283 @@
       <w:r>
         <w:rPr>
           <w:bCs/>
+          <w:sz w:val="28"/>
+          <w:szCs w:val="28"/>
+        </w:rPr>
+        <w:t>we define the initial value of the infected population is 1 (patient zero)</w:t>
+      </w:r>
+    </w:p>
+    <w:p>
+      <w:pPr>
+        <w:rPr>
+          <w:bCs/>
+          <w:sz w:val="28"/>
+          <w:szCs w:val="28"/>
+        </w:rPr>
+      </w:pPr>
+      <w:r>
+        <w:rPr>
+          <w:bCs/>
+          <w:sz w:val="28"/>
+          <w:szCs w:val="28"/>
+        </w:rPr>
+        <w:t>and the rm population at the beginning is 0.</w:t>
+      </w:r>
+    </w:p>
+    <w:p>
+      <w:pPr>
+        <w:pStyle w:val="ListParagraph"/>
+        <w:numPr>
+          <w:ilvl w:val="0"/>
+          <w:numId w:val="14"/>
+        </w:numPr>
+        <w:rPr>
+          <w:bCs/>
+          <w:sz w:val="28"/>
+          <w:szCs w:val="28"/>
+        </w:rPr>
+      </w:pPr>
+      <w:r>
+        <w:rPr>
+          <w:bCs/>
+          <w:sz w:val="28"/>
+          <w:szCs w:val="28"/>
+        </w:rPr>
+        <w:t>Rates we use in the simulation:</w:t>
+      </w:r>
+    </w:p>
+    <w:p>
+      <w:pPr>
+        <w:pStyle w:val="ListParagraph"/>
+        <w:numPr>
+          <w:ilvl w:val="0"/>
+          <w:numId w:val="14"/>
+        </w:numPr>
+        <w:rPr>
+          <w:bCs/>
+          <w:sz w:val="28"/>
+          <w:szCs w:val="28"/>
+        </w:rPr>
+      </w:pPr>
+    </w:p>
+    <w:p>
+      <w:pPr>
+        <w:rPr>
+          <w:bCs/>
+          <w:sz w:val="28"/>
+          <w:szCs w:val="28"/>
+        </w:rPr>
+      </w:pPr>
+      <w:r>
+        <w:rPr>
+          <w:bCs/>
+          <w:sz w:val="28"/>
+          <w:szCs w:val="28"/>
+        </w:rPr>
+        <w:t>With the assumption, we have constant populations S=</w:t>
+      </w:r>
+      <w:r>
+        <w:rPr>
+          <w:bCs/>
+          <w:sz w:val="28"/>
+          <w:szCs w:val="28"/>
+        </w:rPr>
+        <w:t>200</w:t>
+      </w:r>
+      <w:r>
+        <w:rPr>
+          <w:bCs/>
+          <w:sz w:val="28"/>
+          <w:szCs w:val="28"/>
+        </w:rPr>
+        <w:t>k in a city,</w:t>
+      </w:r>
+    </w:p>
+    <w:p>
+      <w:pPr>
+        <w:rPr>
+          <w:bCs/>
+          <w:sz w:val="28"/>
+          <w:szCs w:val="28"/>
+        </w:rPr>
+      </w:pPr>
+      <w:r>
+        <w:rPr>
+          <w:bCs/>
+          <w:sz w:val="28"/>
+          <w:szCs w:val="28"/>
+        </w:rPr>
+        <w:t xml:space="preserve">The infected rate r without masks 1-k1 factor 0.1; meaning an infected rate </w:t>
+      </w:r>
+      <w:proofErr w:type="gramStart"/>
+      <w:r>
+        <w:rPr>
+          <w:bCs/>
+          <w:sz w:val="28"/>
+          <w:szCs w:val="28"/>
+        </w:rPr>
+        <w:t>0.9;</w:t>
+      </w:r>
+      <w:proofErr w:type="gramEnd"/>
+    </w:p>
+    <w:p>
+      <w:pPr>
+        <w:rPr>
+          <w:bCs/>
+          <w:sz w:val="28"/>
+          <w:szCs w:val="28"/>
+        </w:rPr>
+      </w:pPr>
+      <w:r>
+        <w:rPr>
+          <w:bCs/>
+          <w:sz w:val="28"/>
+          <w:szCs w:val="28"/>
+        </w:rPr>
+        <w:t xml:space="preserve">The infected rate r with wearing the mask is 1-k2 factor 0.6; meaning an infected rate </w:t>
+      </w:r>
+      <w:proofErr w:type="gramStart"/>
+      <w:r>
+        <w:rPr>
+          <w:bCs/>
+          <w:sz w:val="28"/>
+          <w:szCs w:val="28"/>
+        </w:rPr>
+        <w:t>0.</w:t>
+      </w:r>
+      <w:r>
+        <w:rPr>
+          <w:bCs/>
+          <w:sz w:val="28"/>
+          <w:szCs w:val="28"/>
+        </w:rPr>
+        <w:t>4</w:t>
+      </w:r>
+      <w:r>
+        <w:rPr>
+          <w:bCs/>
+          <w:sz w:val="28"/>
+          <w:szCs w:val="28"/>
+        </w:rPr>
+        <w:t>;</w:t>
+      </w:r>
+      <w:proofErr w:type="gramEnd"/>
+    </w:p>
+    <w:p>
+      <w:pPr>
+        <w:rPr>
+          <w:bCs/>
+          <w:sz w:val="28"/>
+          <w:szCs w:val="28"/>
+        </w:rPr>
+      </w:pPr>
+      <w:r>
+        <w:rPr>
+          <w:bCs/>
+          <w:sz w:val="28"/>
+          <w:szCs w:val="28"/>
+        </w:rPr>
+        <w:t xml:space="preserve">the mortality rate which based on the research is </w:t>
+      </w:r>
+      <w:proofErr w:type="gramStart"/>
+      <w:r>
+        <w:rPr>
+          <w:bCs/>
+          <w:sz w:val="28"/>
+          <w:szCs w:val="28"/>
+        </w:rPr>
+        <w:t>0.66%;</w:t>
+      </w:r>
+      <w:proofErr w:type="gramEnd"/>
+    </w:p>
+    <w:p>
+      <w:pPr>
+        <w:rPr>
+          <w:bCs/>
+          <w:sz w:val="28"/>
+          <w:szCs w:val="28"/>
+        </w:rPr>
+      </w:pPr>
+    </w:p>
+    <w:p>
+      <w:pPr>
+        <w:rPr>
+          <w:b/>
+          <w:sz w:val="28"/>
+          <w:szCs w:val="28"/>
+        </w:rPr>
+      </w:pPr>
+      <w:r>
+        <w:rPr>
+          <w:b/>
+          <w:sz w:val="28"/>
+          <w:szCs w:val="28"/>
+        </w:rPr>
+        <w:t>Conclusion</w:t>
+      </w:r>
+      <w:r>
+        <w:rPr>
+          <w:b/>
+          <w:sz w:val="28"/>
+          <w:szCs w:val="28"/>
+        </w:rPr>
+        <w:t>:</w:t>
+      </w:r>
+    </w:p>
+    <w:p>
+      <w:pPr>
+        <w:rPr>
+          <w:b/>
+          <w:sz w:val="28"/>
+          <w:szCs w:val="28"/>
+        </w:rPr>
+      </w:pPr>
+      <w:r>
+        <w:rPr>
+          <w:b/>
+          <w:sz w:val="28"/>
+          <w:szCs w:val="28"/>
+        </w:rPr>
+        <w:t>COVID-19 Spread simulation with rare protection:</w:t>
+      </w:r>
+    </w:p>
+    <w:p>
+      <w:pPr>
+        <w:rPr>
+          <w:bCs/>
+          <w:sz w:val="28"/>
+          <w:szCs w:val="28"/>
+        </w:rPr>
+      </w:pPr>
+      <w:r>
+        <w:rPr>
+          <w:bCs/>
+          <w:sz w:val="28"/>
+          <w:szCs w:val="28"/>
+        </w:rPr>
+        <w:t>The original spread of Covid-19 virous indicates that this virous has a strong ability of infection. Without any protection and social distancing, the healthy population will be infected very quickly.</w:t>
+      </w:r>
+    </w:p>
+    <w:p>
+      <w:pPr>
+        <w:rPr>
+          <w:bCs/>
+          <w:sz w:val="28"/>
+          <w:szCs w:val="28"/>
+        </w:rPr>
+      </w:pPr>
+      <w:r>
+        <w:rPr>
+          <w:b/>
           <w:noProof/>
           <w:sz w:val="28"/>
           <w:szCs w:val="28"/>
         </w:rPr>
-        <w:lastRenderedPageBreak/>
         <w:drawing>
-          <wp:anchor distT="0" distB="0" distL="114300" distR="114300" simplePos="0" relativeHeight="251663360" behindDoc="0" locked="0" layoutInCell="1" allowOverlap="1" wp14:anchorId="0BC73E7D" wp14:editId="21E28D41">
-            <wp:simplePos x="0" y="0"/>
-            <wp:positionH relativeFrom="column">
-              <wp:posOffset>0</wp:posOffset>
-            </wp:positionH>
-            <wp:positionV relativeFrom="paragraph">
-              <wp:posOffset>3822065</wp:posOffset>
-            </wp:positionV>
-            <wp:extent cx="5943600" cy="4404360"/>
-            <wp:effectExtent l="0" t="0" r="0" b="2540"/>
-            <wp:wrapSquare wrapText="bothSides"/>
-            <wp:docPr id="3" name="Picture 3"/>
+          <wp:inline distT="0" distB="0" distL="0" distR="0" wp14:anchorId="7C3F5D54" wp14:editId="6719452A">
+            <wp:extent cx="6436360" cy="4196080"/>
+            <wp:effectExtent l="0" t="0" r="2540" b="0"/>
+            <wp:docPr id="4" name="Picture 4" descr="Chart, line chart&#10;&#10;Description automatically generated"/>
             <wp:cNvGraphicFramePr>
               <a:graphicFrameLocks xmlns:a="http://schemas.openxmlformats.org/drawingml/2006/main" noChangeAspect="1"/>
             </wp:cNvGraphicFramePr>
@@ -996,7 +1254,7 @@
               <a:graphicData uri="http://schemas.openxmlformats.org/drawingml/2006/picture">
                 <pic:pic xmlns:pic="http://schemas.openxmlformats.org/drawingml/2006/picture">
                   <pic:nvPicPr>
-                    <pic:cNvPr id="3" name="Picture 3" descr="movie::/Users/yiningchen/Documents/NU Grad/INFO 6205/covid clear.mp4"/>
+                    <pic:cNvPr id="4" name="Picture 4" descr="Chart, line chart&#10;&#10;Description automatically generated"/>
                     <pic:cNvPicPr/>
                   </pic:nvPicPr>
                   <pic:blipFill>
@@ -1014,7 +1272,7 @@
                   <pic:spPr>
                     <a:xfrm>
                       <a:off x="0" y="0"/>
-                      <a:ext cx="5943600" cy="4404360"/>
+                      <a:ext cx="6488959" cy="4230301"/>
                     </a:xfrm>
                     <a:prstGeom prst="rect">
                       <a:avLst/>
@@ -1023,7 +1281,7 @@
                 </pic:pic>
               </a:graphicData>
             </a:graphic>
-          </wp:anchor>
+          </wp:inline>
         </w:drawing>
       </w:r>
       <w:r>
@@ -1032,319 +1290,11 @@
           <w:sz w:val="28"/>
           <w:szCs w:val="28"/>
         </w:rPr>
-        <w:t>we define the initial value of the infected population is 1 (patient zero)</w:t>
-      </w:r>
-    </w:p>
-    <w:p>
-      <w:pPr>
-        <w:rPr>
-          <w:bCs/>
-          <w:sz w:val="28"/>
-          <w:szCs w:val="28"/>
-        </w:rPr>
-      </w:pPr>
-      <w:r>
-        <w:rPr>
-          <w:bCs/>
-          <w:sz w:val="28"/>
-          <w:szCs w:val="28"/>
-        </w:rPr>
-        <w:t>and the rm population at the beginning is 0.</w:t>
-      </w:r>
-    </w:p>
-    <w:p>
-      <w:pPr>
-        <w:pStyle w:val="ListParagraph"/>
-        <w:numPr>
-          <w:ilvl w:val="0"/>
-          <w:numId w:val="14"/>
-        </w:numPr>
-        <w:rPr>
-          <w:bCs/>
-          <w:sz w:val="28"/>
-          <w:szCs w:val="28"/>
-        </w:rPr>
-      </w:pPr>
-      <w:r>
-        <w:rPr>
-          <w:bCs/>
-          <w:sz w:val="28"/>
-          <w:szCs w:val="28"/>
-        </w:rPr>
-        <w:t>Rates we use in the simulation:</w:t>
-      </w:r>
-    </w:p>
-    <w:p>
-      <w:pPr>
-        <w:pStyle w:val="ListParagraph"/>
-        <w:numPr>
-          <w:ilvl w:val="0"/>
-          <w:numId w:val="14"/>
-        </w:numPr>
-        <w:rPr>
-          <w:bCs/>
-          <w:sz w:val="28"/>
-          <w:szCs w:val="28"/>
-        </w:rPr>
-      </w:pPr>
-    </w:p>
-    <w:p>
-      <w:pPr>
-        <w:rPr>
-          <w:bCs/>
-          <w:sz w:val="28"/>
-          <w:szCs w:val="28"/>
-        </w:rPr>
-      </w:pPr>
-      <w:r>
-        <w:rPr>
-          <w:bCs/>
-          <w:sz w:val="28"/>
-          <w:szCs w:val="28"/>
-        </w:rPr>
-        <w:t>With the assumption, we have constant populations S=</w:t>
-      </w:r>
-      <w:r>
-        <w:rPr>
-          <w:bCs/>
-          <w:sz w:val="28"/>
-          <w:szCs w:val="28"/>
-        </w:rPr>
-        <w:t>200</w:t>
-      </w:r>
-      <w:r>
-        <w:rPr>
-          <w:bCs/>
-          <w:sz w:val="28"/>
-          <w:szCs w:val="28"/>
-        </w:rPr>
-        <w:t>k in a city,</w:t>
-      </w:r>
-    </w:p>
-    <w:p>
-      <w:pPr>
-        <w:rPr>
-          <w:bCs/>
-          <w:sz w:val="28"/>
-          <w:szCs w:val="28"/>
-        </w:rPr>
-      </w:pPr>
-      <w:r>
-        <w:rPr>
-          <w:bCs/>
-          <w:sz w:val="28"/>
-          <w:szCs w:val="28"/>
-        </w:rPr>
-        <w:t xml:space="preserve">The infected rate r without masks 1-k1 factor 0.1; meaning an infected rate </w:t>
-      </w:r>
-      <w:proofErr w:type="gramStart"/>
-      <w:r>
-        <w:rPr>
-          <w:bCs/>
-          <w:sz w:val="28"/>
-          <w:szCs w:val="28"/>
-        </w:rPr>
-        <w:t>0.9;</w:t>
-      </w:r>
-      <w:proofErr w:type="gramEnd"/>
-    </w:p>
-    <w:p>
-      <w:pPr>
-        <w:rPr>
-          <w:bCs/>
-          <w:sz w:val="28"/>
-          <w:szCs w:val="28"/>
-        </w:rPr>
-      </w:pPr>
-      <w:r>
-        <w:rPr>
-          <w:bCs/>
-          <w:sz w:val="28"/>
-          <w:szCs w:val="28"/>
-        </w:rPr>
-        <w:t xml:space="preserve">The infected rate r with wearing the mask is 1-k2 factor 0.6; meaning an infected rate </w:t>
-      </w:r>
-      <w:proofErr w:type="gramStart"/>
-      <w:r>
-        <w:rPr>
-          <w:bCs/>
-          <w:sz w:val="28"/>
-          <w:szCs w:val="28"/>
-        </w:rPr>
-        <w:t>0.</w:t>
-      </w:r>
-      <w:r>
-        <w:rPr>
-          <w:bCs/>
-          <w:sz w:val="28"/>
-          <w:szCs w:val="28"/>
-        </w:rPr>
-        <w:t>4</w:t>
-      </w:r>
-      <w:r>
-        <w:rPr>
-          <w:bCs/>
-          <w:sz w:val="28"/>
-          <w:szCs w:val="28"/>
-        </w:rPr>
-        <w:t>;</w:t>
-      </w:r>
-      <w:proofErr w:type="gramEnd"/>
-    </w:p>
-    <w:p>
-      <w:pPr>
-        <w:rPr>
-          <w:bCs/>
-          <w:sz w:val="28"/>
-          <w:szCs w:val="28"/>
-        </w:rPr>
-      </w:pPr>
-      <w:r>
-        <w:rPr>
-          <w:bCs/>
-          <w:sz w:val="28"/>
-          <w:szCs w:val="28"/>
-        </w:rPr>
-        <w:t xml:space="preserve">the mortality rate which based on the research is </w:t>
-      </w:r>
-      <w:proofErr w:type="gramStart"/>
-      <w:r>
-        <w:rPr>
-          <w:bCs/>
-          <w:sz w:val="28"/>
-          <w:szCs w:val="28"/>
-        </w:rPr>
-        <w:t>0.66%;</w:t>
-      </w:r>
-      <w:proofErr w:type="gramEnd"/>
-    </w:p>
-    <w:p>
-      <w:pPr>
-        <w:rPr>
-          <w:b/>
-          <w:sz w:val="28"/>
-          <w:szCs w:val="28"/>
-        </w:rPr>
-      </w:pPr>
-      <w:r>
-        <w:rPr>
-          <w:b/>
-          <w:sz w:val="28"/>
-          <w:szCs w:val="28"/>
-        </w:rPr>
-        <w:t>Conclusion</w:t>
-      </w:r>
-      <w:r>
-        <w:rPr>
-          <w:b/>
-          <w:sz w:val="28"/>
-          <w:szCs w:val="28"/>
-        </w:rPr>
-        <w:t>:</w:t>
-      </w:r>
-    </w:p>
-    <w:p>
-      <w:pPr>
-        <w:rPr>
-          <w:b/>
-          <w:sz w:val="28"/>
-          <w:szCs w:val="28"/>
-        </w:rPr>
-      </w:pPr>
-      <w:r>
-        <w:rPr>
-          <w:b/>
-          <w:sz w:val="28"/>
-          <w:szCs w:val="28"/>
-        </w:rPr>
-        <w:t>COVID-19 Spread simulation with rare protection:</w:t>
-      </w:r>
-    </w:p>
-    <w:p>
-      <w:pPr>
-        <w:rPr>
-          <w:bCs/>
-          <w:sz w:val="28"/>
-          <w:szCs w:val="28"/>
-        </w:rPr>
-      </w:pPr>
-      <w:r>
-        <w:rPr>
-          <w:bCs/>
-          <w:sz w:val="28"/>
-          <w:szCs w:val="28"/>
-        </w:rPr>
-        <w:t>*</w:t>
-      </w:r>
-      <w:r>
-        <w:rPr>
-          <w:bCs/>
-          <w:sz w:val="28"/>
-          <w:szCs w:val="28"/>
-        </w:rPr>
-        <w:t>Double</w:t>
-      </w:r>
-      <w:r>
-        <w:rPr>
-          <w:bCs/>
-          <w:sz w:val="28"/>
-          <w:szCs w:val="28"/>
-        </w:rPr>
-        <w:t xml:space="preserve"> click for animation</w:t>
-      </w:r>
-    </w:p>
-    <w:p>
-      <w:pPr>
-        <w:rPr>
-          <w:bCs/>
-          <w:sz w:val="28"/>
-          <w:szCs w:val="28"/>
-        </w:rPr>
-      </w:pPr>
-      <w:r>
-        <w:rPr>
-          <w:bCs/>
-          <w:sz w:val="28"/>
-          <w:szCs w:val="28"/>
-        </w:rPr>
-        <w:lastRenderedPageBreak/>
-        <w:t>The original spread of Covid-19 virous indicates that this virous has a strong ability of infection. Without any protection and social distancing, the healthy population will be infected very quickly</w:t>
-      </w:r>
-      <w:r>
-        <w:rPr>
-          <w:bCs/>
-          <w:sz w:val="28"/>
-          <w:szCs w:val="28"/>
-        </w:rPr>
-        <w:t>.</w:t>
-      </w:r>
-      <w:r>
-        <w:rPr>
-          <w:b/>
-          <w:sz w:val="28"/>
-          <w:szCs w:val="28"/>
-        </w:rPr>
         <w:drawing>
-          <wp:anchor distT="0" distB="0" distL="114300" distR="114300" simplePos="0" relativeHeight="251664384" behindDoc="1" locked="0" layoutInCell="1" allowOverlap="1" wp14:anchorId="7C3F5D54" wp14:editId="0B7A4FA4">
-            <wp:simplePos x="0" y="0"/>
-            <wp:positionH relativeFrom="column">
-              <wp:posOffset>0</wp:posOffset>
-            </wp:positionH>
-            <wp:positionV relativeFrom="paragraph">
-              <wp:posOffset>-2540</wp:posOffset>
-            </wp:positionV>
-            <wp:extent cx="5943600" cy="3874770"/>
+          <wp:inline distT="0" distB="0" distL="0" distR="0" wp14:anchorId="47874CF7" wp14:editId="15E5FF35">
+            <wp:extent cx="5868670" cy="4305993"/>
             <wp:effectExtent l="0" t="0" r="0" b="0"/>
-            <wp:wrapTight wrapText="bothSides">
-              <wp:wrapPolygon edited="0">
-                <wp:start x="0" y="0"/>
-                <wp:lineTo x="0" y="21522"/>
-                <wp:lineTo x="21554" y="21522"/>
-                <wp:lineTo x="21554" y="0"/>
-                <wp:lineTo x="0" y="0"/>
-              </wp:wrapPolygon>
-            </wp:wrapTight>
-            <wp:docPr id="4" name="Picture 4" descr="Chart, line chart&#10;&#10;Description automatically generated"/>
+            <wp:docPr id="5" name="Picture 5" descr="Background pattern&#10;&#10;Description automatically generated"/>
             <wp:cNvGraphicFramePr>
               <a:graphicFrameLocks xmlns:a="http://schemas.openxmlformats.org/drawingml/2006/main" noChangeAspect="1"/>
             </wp:cNvGraphicFramePr>
@@ -1352,17 +1302,11 @@
               <a:graphicData uri="http://schemas.openxmlformats.org/drawingml/2006/picture">
                 <pic:pic xmlns:pic="http://schemas.openxmlformats.org/drawingml/2006/picture">
                   <pic:nvPicPr>
-                    <pic:cNvPr id="4" name="Picture 4" descr="Chart, line chart&#10;&#10;Description automatically generated"/>
+                    <pic:cNvPr id="5" name="Picture 5" descr="Background pattern&#10;&#10;Description automatically generated"/>
                     <pic:cNvPicPr/>
                   </pic:nvPicPr>
                   <pic:blipFill>
-                    <a:blip r:embed="rId8">
-                      <a:extLst>
-                        <a:ext uri="{28A0092B-C50C-407E-A947-70E740481C1C}">
-                          <a14:useLocalDpi xmlns:a14="http://schemas.microsoft.com/office/drawing/2010/main" val="0"/>
-                        </a:ext>
-                      </a:extLst>
-                    </a:blip>
+                    <a:blip r:embed="rId8"/>
                     <a:stretch>
                       <a:fillRect/>
                     </a:stretch>
@@ -1370,7 +1314,7 @@
                   <pic:spPr>
                     <a:xfrm>
                       <a:off x="0" y="0"/>
-                      <a:ext cx="5943600" cy="3874770"/>
+                      <a:ext cx="5868670" cy="4305993"/>
                     </a:xfrm>
                     <a:prstGeom prst="rect">
                       <a:avLst/>
@@ -1379,13 +1323,7 @@
                 </pic:pic>
               </a:graphicData>
             </a:graphic>
-            <wp14:sizeRelH relativeFrom="page">
-              <wp14:pctWidth>0</wp14:pctWidth>
-            </wp14:sizeRelH>
-            <wp14:sizeRelV relativeFrom="page">
-              <wp14:pctHeight>0</wp14:pctHeight>
-            </wp14:sizeRelV>
-          </wp:anchor>
+          </wp:inline>
         </w:drawing>
       </w:r>
     </w:p>
@@ -1397,328 +1335,143 @@
           <w:szCs w:val="28"/>
         </w:rPr>
       </w:pPr>
-      <w:r>
-        <w:rPr>
-          <w:bCs/>
+    </w:p>
+    <w:p>
+      <w:pPr>
+        <w:rPr>
+          <w:b/>
+          <w:sz w:val="28"/>
+          <w:szCs w:val="28"/>
+        </w:rPr>
+      </w:pPr>
+    </w:p>
+    <w:p>
+      <w:pPr>
+        <w:rPr>
+          <w:b/>
+          <w:sz w:val="28"/>
+          <w:szCs w:val="28"/>
+        </w:rPr>
+      </w:pPr>
+      <w:r>
+        <w:rPr>
+          <w:b/>
+          <w:sz w:val="28"/>
+          <w:szCs w:val="28"/>
+        </w:rPr>
+        <w:t xml:space="preserve">SARS </w:t>
+      </w:r>
+      <w:r>
+        <w:rPr>
+          <w:b/>
+          <w:sz w:val="28"/>
+          <w:szCs w:val="28"/>
+        </w:rPr>
+        <w:t xml:space="preserve">Spread simulation with </w:t>
+      </w:r>
+      <w:r>
+        <w:rPr>
+          <w:b/>
+          <w:sz w:val="28"/>
+          <w:szCs w:val="28"/>
+        </w:rPr>
+        <w:t>rare</w:t>
+      </w:r>
+      <w:r>
+        <w:rPr>
+          <w:b/>
+          <w:sz w:val="28"/>
+          <w:szCs w:val="28"/>
+        </w:rPr>
+        <w:t xml:space="preserve"> </w:t>
+      </w:r>
+      <w:r>
+        <w:rPr>
+          <w:b/>
+          <w:sz w:val="28"/>
+          <w:szCs w:val="28"/>
+        </w:rPr>
+        <w:t>protection:</w:t>
+      </w:r>
+    </w:p>
+    <w:p>
+      <w:pPr>
+        <w:rPr>
+          <w:bCs/>
+          <w:sz w:val="28"/>
+          <w:szCs w:val="28"/>
+        </w:rPr>
+      </w:pPr>
+      <w:r>
+        <w:rPr>
+          <w:bCs/>
+          <w:sz w:val="28"/>
+          <w:szCs w:val="28"/>
+        </w:rPr>
+        <w:t xml:space="preserve">The </w:t>
+      </w:r>
+      <w:r>
+        <w:rPr>
+          <w:bCs/>
+          <w:sz w:val="28"/>
+          <w:szCs w:val="28"/>
+        </w:rPr>
+        <w:t xml:space="preserve">screenshot </w:t>
+      </w:r>
+      <w:r>
+        <w:rPr>
+          <w:bCs/>
+          <w:sz w:val="28"/>
+          <w:szCs w:val="28"/>
+        </w:rPr>
+        <w:t xml:space="preserve">indicates that </w:t>
+      </w:r>
+      <w:r>
+        <w:rPr>
+          <w:bCs/>
+          <w:sz w:val="28"/>
+          <w:szCs w:val="28"/>
+        </w:rPr>
+        <w:t>SARS has less ability of infection, However, the mortality risk is higher than current Covid-19.</w:t>
+      </w:r>
+    </w:p>
+    <w:p>
+      <w:pPr>
+        <w:rPr>
+          <w:bCs/>
+          <w:sz w:val="28"/>
+          <w:szCs w:val="28"/>
+        </w:rPr>
+      </w:pPr>
+    </w:p>
+    <w:p>
+      <w:pPr>
+        <w:rPr>
+          <w:bCs/>
+          <w:sz w:val="28"/>
+          <w:szCs w:val="28"/>
+        </w:rPr>
+      </w:pPr>
+    </w:p>
+    <w:p>
+      <w:pPr>
+        <w:rPr>
+          <w:bCs/>
+          <w:sz w:val="28"/>
+          <w:szCs w:val="28"/>
+        </w:rPr>
+      </w:pPr>
+      <w:r>
+        <w:rPr>
+          <w:b/>
           <w:noProof/>
           <w:sz w:val="28"/>
           <w:szCs w:val="28"/>
         </w:rPr>
-        <w:t xml:space="preserve"> </w:t>
-      </w:r>
-    </w:p>
-    <w:p>
-      <w:pPr>
-        <w:rPr>
-          <w:b/>
-          <w:sz w:val="28"/>
-          <w:szCs w:val="28"/>
-        </w:rPr>
-      </w:pPr>
-    </w:p>
-    <w:p>
-      <w:pPr>
-        <w:rPr>
-          <w:b/>
-          <w:sz w:val="28"/>
-          <w:szCs w:val="28"/>
-        </w:rPr>
-      </w:pPr>
-      <w:r>
-        <w:rPr>
-          <w:b/>
-          <w:sz w:val="28"/>
-          <w:szCs w:val="28"/>
-        </w:rPr>
-        <w:t xml:space="preserve">SARS </w:t>
-      </w:r>
-      <w:r>
-        <w:rPr>
-          <w:b/>
-          <w:sz w:val="28"/>
-          <w:szCs w:val="28"/>
-        </w:rPr>
-        <w:t xml:space="preserve">Spread simulation with </w:t>
-      </w:r>
-      <w:r>
-        <w:rPr>
-          <w:b/>
-          <w:sz w:val="28"/>
-          <w:szCs w:val="28"/>
-        </w:rPr>
-        <w:t>rare</w:t>
-      </w:r>
-      <w:r>
-        <w:rPr>
-          <w:b/>
-          <w:sz w:val="28"/>
-          <w:szCs w:val="28"/>
-        </w:rPr>
-        <w:t xml:space="preserve"> </w:t>
-      </w:r>
-      <w:r>
-        <w:rPr>
-          <w:b/>
-          <w:sz w:val="28"/>
-          <w:szCs w:val="28"/>
-        </w:rPr>
-        <w:t>protection:</w:t>
-      </w:r>
-    </w:p>
-    <w:p>
-      <w:pPr>
-        <w:rPr>
-          <w:bCs/>
-          <w:sz w:val="28"/>
-          <w:szCs w:val="28"/>
-        </w:rPr>
-      </w:pPr>
-      <w:r>
-        <w:rPr>
-          <w:bCs/>
-          <w:sz w:val="28"/>
-          <w:szCs w:val="28"/>
-        </w:rPr>
-        <w:t xml:space="preserve">The animation indicates that </w:t>
-      </w:r>
-      <w:r>
-        <w:rPr>
-          <w:bCs/>
-          <w:sz w:val="28"/>
-          <w:szCs w:val="28"/>
-        </w:rPr>
-        <w:t>SARS has less ability of infection, However, the mortality risk is higher than current Covid-19.</w:t>
-      </w:r>
-    </w:p>
-    <w:p>
-      <w:pPr>
-        <w:rPr>
-          <w:bCs/>
-          <w:sz w:val="28"/>
-          <w:szCs w:val="28"/>
-        </w:rPr>
-      </w:pPr>
-    </w:p>
-    <w:p>
-      <w:pPr>
-        <w:rPr>
-          <w:bCs/>
-          <w:sz w:val="28"/>
-          <w:szCs w:val="28"/>
-        </w:rPr>
-      </w:pPr>
-    </w:p>
-    <w:p>
-      <w:pPr>
-        <w:rPr>
-          <w:bCs/>
-          <w:sz w:val="28"/>
-          <w:szCs w:val="28"/>
-        </w:rPr>
-      </w:pPr>
-    </w:p>
-    <w:p>
-      <w:pPr>
-        <w:rPr>
-          <w:bCs/>
-          <w:sz w:val="28"/>
-          <w:szCs w:val="28"/>
-        </w:rPr>
-      </w:pPr>
-    </w:p>
-    <w:p>
-      <w:pPr>
-        <w:rPr>
-          <w:bCs/>
-          <w:sz w:val="28"/>
-          <w:szCs w:val="28"/>
-        </w:rPr>
-      </w:pPr>
-      <w:r>
-        <w:rPr>
-          <w:bCs/>
-          <w:noProof/>
-          <w:sz w:val="28"/>
-          <w:szCs w:val="28"/>
-        </w:rPr>
-        <w:lastRenderedPageBreak/>
         <w:drawing>
-          <wp:anchor distT="0" distB="0" distL="114300" distR="114300" simplePos="0" relativeHeight="251665408" behindDoc="0" locked="0" layoutInCell="1" allowOverlap="1" wp14:anchorId="2454EF70" wp14:editId="5469B3D4">
-            <wp:simplePos x="0" y="0"/>
-            <wp:positionH relativeFrom="column">
-              <wp:posOffset>0</wp:posOffset>
-            </wp:positionH>
-            <wp:positionV relativeFrom="paragraph">
-              <wp:posOffset>-363</wp:posOffset>
-            </wp:positionV>
-            <wp:extent cx="5943600" cy="4404360"/>
-            <wp:effectExtent l="0" t="0" r="0" b="2540"/>
-            <wp:wrapSquare wrapText="bothSides"/>
-            <wp:docPr id="10" name="Picture 10"/>
-            <wp:cNvGraphicFramePr>
-              <a:graphicFrameLocks xmlns:a="http://schemas.openxmlformats.org/drawingml/2006/main" noChangeAspect="1"/>
-            </wp:cNvGraphicFramePr>
-            <a:graphic xmlns:a="http://schemas.openxmlformats.org/drawingml/2006/main">
-              <a:graphicData uri="http://schemas.openxmlformats.org/drawingml/2006/picture">
-                <pic:pic xmlns:pic="http://schemas.openxmlformats.org/drawingml/2006/picture">
-                  <pic:nvPicPr>
-                    <pic:cNvPr id="10" name="Picture 10" descr="movie::/Users/yiningchen/Documents/NU Grad/INFO 6205/sars cleat.mp4"/>
-                    <pic:cNvPicPr/>
-                  </pic:nvPicPr>
-                  <pic:blipFill>
-                    <a:blip r:embed="rId9">
-                      <a:extLst>
-                        <a:ext uri="{28A0092B-C50C-407E-A947-70E740481C1C}">
-                          <a14:useLocalDpi xmlns:a14="http://schemas.microsoft.com/office/drawing/2010/main" val="0"/>
-                        </a:ext>
-                      </a:extLst>
-                    </a:blip>
-                    <a:stretch>
-                      <a:fillRect/>
-                    </a:stretch>
-                  </pic:blipFill>
-                  <pic:spPr>
-                    <a:xfrm>
-                      <a:off x="0" y="0"/>
-                      <a:ext cx="5943600" cy="4404360"/>
-                    </a:xfrm>
-                    <a:prstGeom prst="rect">
-                      <a:avLst/>
-                    </a:prstGeom>
-                  </pic:spPr>
-                </pic:pic>
-              </a:graphicData>
-            </a:graphic>
-          </wp:anchor>
-        </w:drawing>
-      </w:r>
-    </w:p>
-    <w:p>
-      <w:pPr>
-        <w:rPr>
-          <w:bCs/>
-          <w:sz w:val="28"/>
-          <w:szCs w:val="28"/>
-        </w:rPr>
-      </w:pPr>
-    </w:p>
-    <w:p>
-      <w:pPr>
-        <w:rPr>
-          <w:bCs/>
-          <w:sz w:val="28"/>
-          <w:szCs w:val="28"/>
-        </w:rPr>
-      </w:pPr>
-    </w:p>
-    <w:p>
-      <w:pPr>
-        <w:rPr>
-          <w:bCs/>
-          <w:sz w:val="28"/>
-          <w:szCs w:val="28"/>
-        </w:rPr>
-      </w:pPr>
-    </w:p>
-    <w:p>
-      <w:pPr>
-        <w:rPr>
-          <w:bCs/>
-          <w:sz w:val="28"/>
-          <w:szCs w:val="28"/>
-        </w:rPr>
-      </w:pPr>
-    </w:p>
-    <w:p>
-      <w:pPr>
-        <w:rPr>
-          <w:bCs/>
-          <w:sz w:val="28"/>
-          <w:szCs w:val="28"/>
-        </w:rPr>
-      </w:pPr>
-    </w:p>
-    <w:p>
-      <w:pPr>
-        <w:rPr>
-          <w:bCs/>
-          <w:sz w:val="28"/>
-          <w:szCs w:val="28"/>
-        </w:rPr>
-      </w:pPr>
-    </w:p>
-    <w:p>
-      <w:pPr>
-        <w:rPr>
-          <w:bCs/>
-          <w:sz w:val="28"/>
-          <w:szCs w:val="28"/>
-        </w:rPr>
-      </w:pPr>
-    </w:p>
-    <w:p>
-      <w:pPr>
-        <w:rPr>
-          <w:bCs/>
-          <w:sz w:val="28"/>
-          <w:szCs w:val="28"/>
-        </w:rPr>
-      </w:pPr>
-    </w:p>
-    <w:p>
-      <w:pPr>
-        <w:rPr>
-          <w:bCs/>
-          <w:sz w:val="28"/>
-          <w:szCs w:val="28"/>
-        </w:rPr>
-      </w:pPr>
-    </w:p>
-    <w:p>
-      <w:pPr>
-        <w:rPr>
-          <w:bCs/>
-          <w:sz w:val="28"/>
-          <w:szCs w:val="28"/>
-        </w:rPr>
-      </w:pPr>
-    </w:p>
-    <w:p>
-      <w:pPr>
-        <w:rPr>
-          <w:bCs/>
-          <w:sz w:val="28"/>
-          <w:szCs w:val="28"/>
-        </w:rPr>
-      </w:pPr>
-    </w:p>
-    <w:p>
-      <w:pPr>
-        <w:rPr>
-          <w:bCs/>
-          <w:sz w:val="28"/>
-          <w:szCs w:val="28"/>
-        </w:rPr>
-      </w:pPr>
-    </w:p>
-    <w:p>
-      <w:pPr>
-        <w:rPr>
-          <w:b/>
-          <w:sz w:val="28"/>
-          <w:szCs w:val="28"/>
-        </w:rPr>
-      </w:pPr>
-      <w:r>
-        <w:rPr>
-          <w:b/>
-          <w:sz w:val="28"/>
-          <w:szCs w:val="28"/>
-        </w:rPr>
-        <w:drawing>
-          <wp:inline distT="0" distB="0" distL="0" distR="0" wp14:anchorId="5BFC8094" wp14:editId="260B803A">
-            <wp:extent cx="5943600" cy="3962400"/>
-            <wp:effectExtent l="0" t="0" r="0" b="0"/>
+          <wp:inline distT="0" distB="0" distL="0" distR="0" wp14:anchorId="1465C505" wp14:editId="7006D6BF">
+            <wp:extent cx="7180406" cy="4786938"/>
+            <wp:effectExtent l="0" t="0" r="0" b="1270"/>
             <wp:docPr id="6" name="Picture 6"/>
             <wp:cNvGraphicFramePr>
               <a:graphicFrameLocks xmlns:a="http://schemas.openxmlformats.org/drawingml/2006/main" noChangeAspect="1"/>
@@ -1731,7 +1484,7 @@
                     <pic:cNvPicPr/>
                   </pic:nvPicPr>
                   <pic:blipFill>
-                    <a:blip r:embed="rId10"/>
+                    <a:blip r:embed="rId9"/>
                     <a:stretch>
                       <a:fillRect/>
                     </a:stretch>
@@ -1739,7 +1492,7 @@
                   <pic:spPr>
                     <a:xfrm>
                       <a:off x="0" y="0"/>
-                      <a:ext cx="5943600" cy="3962400"/>
+                      <a:ext cx="7257517" cy="4838345"/>
                     </a:xfrm>
                     <a:prstGeom prst="rect">
                       <a:avLst/>
@@ -1751,131 +1504,17 @@
           </wp:inline>
         </w:drawing>
       </w:r>
-    </w:p>
-    <w:p>
-      <w:pPr>
-        <w:rPr>
-          <w:b/>
-          <w:sz w:val="28"/>
-          <w:szCs w:val="28"/>
-        </w:rPr>
-      </w:pPr>
-    </w:p>
-    <w:p>
-      <w:pPr>
-        <w:rPr>
-          <w:b/>
-          <w:sz w:val="28"/>
-          <w:szCs w:val="28"/>
-        </w:rPr>
-      </w:pPr>
-      <w:r>
-        <w:rPr>
-          <w:b/>
-          <w:sz w:val="28"/>
-          <w:szCs w:val="28"/>
-        </w:rPr>
-        <w:t>COVID-19 Spread simulation with protection of masks social distancing</w:t>
-      </w:r>
-      <w:r>
-        <w:rPr>
-          <w:b/>
-          <w:sz w:val="28"/>
-          <w:szCs w:val="28"/>
-        </w:rPr>
-        <w:t>:</w:t>
-      </w:r>
-    </w:p>
-    <w:p>
-      <w:pPr>
-        <w:rPr>
-          <w:b/>
-          <w:sz w:val="28"/>
-          <w:szCs w:val="28"/>
-        </w:rPr>
-      </w:pPr>
-    </w:p>
-    <w:p>
-      <w:pPr>
-        <w:rPr>
-          <w:bCs/>
-          <w:sz w:val="28"/>
-          <w:szCs w:val="28"/>
-        </w:rPr>
-      </w:pPr>
-      <w:r>
-        <w:rPr>
-          <w:bCs/>
-          <w:sz w:val="28"/>
-          <w:szCs w:val="28"/>
-        </w:rPr>
-        <w:t>The animation</w:t>
-      </w:r>
-      <w:r>
-        <w:rPr>
-          <w:bCs/>
-          <w:sz w:val="28"/>
-          <w:szCs w:val="28"/>
-        </w:rPr>
-        <w:t xml:space="preserve"> shows the significant drop of infection rate while wearing masks and keeping social distancing. </w:t>
-      </w:r>
-    </w:p>
-    <w:p>
-      <w:pPr>
-        <w:rPr>
-          <w:b/>
-          <w:sz w:val="28"/>
-          <w:szCs w:val="28"/>
-        </w:rPr>
-      </w:pPr>
-    </w:p>
-    <w:p>
-      <w:pPr>
-        <w:rPr>
-          <w:b/>
-          <w:sz w:val="28"/>
-          <w:szCs w:val="28"/>
-        </w:rPr>
-      </w:pPr>
-    </w:p>
-    <w:p>
-      <w:pPr>
-        <w:rPr>
-          <w:b/>
-          <w:sz w:val="28"/>
-          <w:szCs w:val="28"/>
-        </w:rPr>
-      </w:pPr>
-    </w:p>
-    <w:p>
-      <w:pPr>
-        <w:rPr>
-          <w:b/>
-          <w:sz w:val="28"/>
-          <w:szCs w:val="28"/>
-        </w:rPr>
-      </w:pPr>
-      <w:r>
-        <w:rPr>
-          <w:b/>
-          <w:noProof/>
-          <w:sz w:val="28"/>
-          <w:szCs w:val="28"/>
-        </w:rPr>
-        <w:lastRenderedPageBreak/>
+      <w:r>
+        <w:rPr>
+          <w:bCs/>
+          <w:sz w:val="28"/>
+          <w:szCs w:val="28"/>
+        </w:rPr>
         <w:drawing>
-          <wp:anchor distT="0" distB="0" distL="114300" distR="114300" simplePos="0" relativeHeight="251666432" behindDoc="0" locked="0" layoutInCell="1" allowOverlap="1" wp14:anchorId="13D48A5A" wp14:editId="77AC1C94">
-            <wp:simplePos x="0" y="0"/>
-            <wp:positionH relativeFrom="column">
-              <wp:posOffset>0</wp:posOffset>
-            </wp:positionH>
-            <wp:positionV relativeFrom="paragraph">
-              <wp:posOffset>1355725</wp:posOffset>
-            </wp:positionV>
-            <wp:extent cx="5943600" cy="4404360"/>
-            <wp:effectExtent l="0" t="0" r="0" b="2540"/>
-            <wp:wrapSquare wrapText="bothSides"/>
-            <wp:docPr id="14" name="Picture 14"/>
+          <wp:inline distT="0" distB="0" distL="0" distR="0" wp14:anchorId="71269F5A" wp14:editId="71BC3554">
+            <wp:extent cx="6081887" cy="4799560"/>
+            <wp:effectExtent l="0" t="0" r="1905" b="1270"/>
+            <wp:docPr id="7" name="Picture 7" descr="Chart, scatter chart&#10;&#10;Description automatically generated"/>
             <wp:cNvGraphicFramePr>
               <a:graphicFrameLocks xmlns:a="http://schemas.openxmlformats.org/drawingml/2006/main" noChangeAspect="1"/>
             </wp:cNvGraphicFramePr>
@@ -1883,17 +1522,11 @@
               <a:graphicData uri="http://schemas.openxmlformats.org/drawingml/2006/picture">
                 <pic:pic xmlns:pic="http://schemas.openxmlformats.org/drawingml/2006/picture">
                   <pic:nvPicPr>
-                    <pic:cNvPr id="14" name="Picture 14" descr="movie::/Users/yiningchen/Documents/NU Grad/INFO 6205/covid mask.mp4"/>
+                    <pic:cNvPr id="7" name="Picture 7" descr="Chart, scatter chart&#10;&#10;Description automatically generated"/>
                     <pic:cNvPicPr/>
                   </pic:nvPicPr>
                   <pic:blipFill>
-                    <a:blip r:embed="rId11">
-                      <a:extLst>
-                        <a:ext uri="{28A0092B-C50C-407E-A947-70E740481C1C}">
-                          <a14:useLocalDpi xmlns:a14="http://schemas.microsoft.com/office/drawing/2010/main" val="0"/>
-                        </a:ext>
-                      </a:extLst>
-                    </a:blip>
+                    <a:blip r:embed="rId10"/>
                     <a:stretch>
                       <a:fillRect/>
                     </a:stretch>
@@ -1901,7 +1534,7 @@
                   <pic:spPr>
                     <a:xfrm>
                       <a:off x="0" y="0"/>
-                      <a:ext cx="5943600" cy="4404360"/>
+                      <a:ext cx="6130325" cy="4837785"/>
                     </a:xfrm>
                     <a:prstGeom prst="rect">
                       <a:avLst/>
@@ -1910,127 +1543,142 @@
                 </pic:pic>
               </a:graphicData>
             </a:graphic>
-          </wp:anchor>
+          </wp:inline>
         </w:drawing>
       </w:r>
     </w:p>
     <w:p>
       <w:pPr>
         <w:rPr>
-          <w:b/>
-          <w:sz w:val="28"/>
-          <w:szCs w:val="28"/>
-        </w:rPr>
-      </w:pPr>
-    </w:p>
-    <w:p>
-      <w:pPr>
-        <w:rPr>
-          <w:b/>
-          <w:sz w:val="28"/>
-          <w:szCs w:val="28"/>
-        </w:rPr>
-      </w:pPr>
-    </w:p>
-    <w:p>
-      <w:pPr>
-        <w:rPr>
-          <w:b/>
-          <w:sz w:val="28"/>
-          <w:szCs w:val="28"/>
-        </w:rPr>
-      </w:pPr>
-    </w:p>
-    <w:p>
-      <w:pPr>
-        <w:rPr>
-          <w:b/>
-          <w:sz w:val="28"/>
-          <w:szCs w:val="28"/>
-        </w:rPr>
-      </w:pPr>
-    </w:p>
-    <w:p>
-      <w:pPr>
-        <w:rPr>
-          <w:b/>
-          <w:sz w:val="28"/>
-          <w:szCs w:val="28"/>
-        </w:rPr>
-      </w:pPr>
-    </w:p>
-    <w:p>
-      <w:pPr>
-        <w:rPr>
-          <w:b/>
-          <w:sz w:val="28"/>
-          <w:szCs w:val="28"/>
-        </w:rPr>
-      </w:pPr>
-    </w:p>
-    <w:p>
-      <w:pPr>
-        <w:rPr>
-          <w:b/>
-          <w:sz w:val="28"/>
-          <w:szCs w:val="28"/>
-        </w:rPr>
-      </w:pPr>
-    </w:p>
-    <w:p>
-      <w:pPr>
-        <w:rPr>
-          <w:b/>
-          <w:sz w:val="28"/>
-          <w:szCs w:val="28"/>
-        </w:rPr>
-      </w:pPr>
-    </w:p>
-    <w:p>
-      <w:pPr>
-        <w:rPr>
-          <w:b/>
-          <w:sz w:val="28"/>
-          <w:szCs w:val="28"/>
-        </w:rPr>
-      </w:pPr>
-    </w:p>
-    <w:p>
-      <w:pPr>
-        <w:rPr>
-          <w:b/>
-          <w:sz w:val="28"/>
-          <w:szCs w:val="28"/>
-        </w:rPr>
-      </w:pPr>
-    </w:p>
-    <w:p>
-      <w:pPr>
-        <w:rPr>
-          <w:b/>
-          <w:sz w:val="28"/>
-          <w:szCs w:val="28"/>
-        </w:rPr>
-      </w:pPr>
-    </w:p>
-    <w:p>
-      <w:pPr>
-        <w:rPr>
-          <w:b/>
-          <w:sz w:val="28"/>
-          <w:szCs w:val="28"/>
-        </w:rPr>
-      </w:pPr>
-      <w:r>
-        <w:rPr>
-          <w:b/>
+          <w:bCs/>
+          <w:sz w:val="28"/>
+          <w:szCs w:val="28"/>
+        </w:rPr>
+      </w:pPr>
+    </w:p>
+    <w:p>
+      <w:pPr>
+        <w:rPr>
+          <w:b/>
+          <w:sz w:val="28"/>
+          <w:szCs w:val="28"/>
+        </w:rPr>
+      </w:pPr>
+    </w:p>
+    <w:p>
+      <w:pPr>
+        <w:rPr>
+          <w:b/>
+          <w:sz w:val="28"/>
+          <w:szCs w:val="28"/>
+        </w:rPr>
+      </w:pPr>
+    </w:p>
+    <w:p>
+      <w:pPr>
+        <w:rPr>
+          <w:b/>
+          <w:sz w:val="28"/>
+          <w:szCs w:val="28"/>
+        </w:rPr>
+      </w:pPr>
+      <w:r>
+        <w:rPr>
+          <w:b/>
+          <w:sz w:val="28"/>
+          <w:szCs w:val="28"/>
+        </w:rPr>
+        <w:t>COVID-19 Spread simulation with protection of masks social distancing</w:t>
+      </w:r>
+      <w:r>
+        <w:rPr>
+          <w:b/>
+          <w:sz w:val="28"/>
+          <w:szCs w:val="28"/>
+        </w:rPr>
+        <w:t>:</w:t>
+      </w:r>
+    </w:p>
+    <w:p>
+      <w:pPr>
+        <w:rPr>
+          <w:b/>
+          <w:sz w:val="28"/>
+          <w:szCs w:val="28"/>
+        </w:rPr>
+      </w:pPr>
+    </w:p>
+    <w:p>
+      <w:pPr>
+        <w:rPr>
+          <w:bCs/>
+          <w:sz w:val="28"/>
+          <w:szCs w:val="28"/>
+        </w:rPr>
+      </w:pPr>
+      <w:proofErr w:type="gramStart"/>
+      <w:r>
+        <w:rPr>
+          <w:bCs/>
+          <w:sz w:val="28"/>
+          <w:szCs w:val="28"/>
+        </w:rPr>
+        <w:t xml:space="preserve">The </w:t>
+      </w:r>
+      <w:r>
+        <w:rPr>
+          <w:bCs/>
+          <w:sz w:val="28"/>
+          <w:szCs w:val="28"/>
+        </w:rPr>
+        <w:t xml:space="preserve"> screenshot</w:t>
+      </w:r>
+      <w:proofErr w:type="gramEnd"/>
+      <w:r>
+        <w:rPr>
+          <w:bCs/>
+          <w:sz w:val="28"/>
+          <w:szCs w:val="28"/>
+        </w:rPr>
+        <w:t xml:space="preserve"> </w:t>
+      </w:r>
+      <w:r>
+        <w:rPr>
+          <w:bCs/>
+          <w:sz w:val="28"/>
+          <w:szCs w:val="28"/>
+        </w:rPr>
+        <w:t xml:space="preserve">shows the significant drop of infection rate while wearing masks and keeping social distancing. </w:t>
+      </w:r>
+    </w:p>
+    <w:p>
+      <w:pPr>
+        <w:rPr>
+          <w:b/>
+          <w:sz w:val="28"/>
+          <w:szCs w:val="28"/>
+        </w:rPr>
+      </w:pPr>
+    </w:p>
+    <w:p>
+      <w:pPr>
+        <w:rPr>
+          <w:b/>
+          <w:sz w:val="28"/>
+          <w:szCs w:val="28"/>
+        </w:rPr>
+      </w:pPr>
+      <w:r>
+        <w:rPr>
+          <w:b/>
+          <w:noProof/>
           <w:sz w:val="28"/>
           <w:szCs w:val="28"/>
         </w:rPr>
         <w:drawing>
-          <wp:inline distT="0" distB="0" distL="0" distR="0" wp14:anchorId="67C812CB" wp14:editId="32AE2719">
-            <wp:extent cx="5943600" cy="3962400"/>
-            <wp:effectExtent l="0" t="0" r="0" b="0"/>
+          <wp:inline distT="0" distB="0" distL="0" distR="0" wp14:anchorId="21521906" wp14:editId="4D2B2F44">
+            <wp:extent cx="6891942" cy="4594629"/>
+            <wp:effectExtent l="0" t="0" r="4445" b="3175"/>
             <wp:docPr id="11" name="Picture 11" descr="Chart, line chart&#10;&#10;Description automatically generated"/>
             <wp:cNvGraphicFramePr>
               <a:graphicFrameLocks xmlns:a="http://schemas.openxmlformats.org/drawingml/2006/main" noChangeAspect="1"/>
@@ -2043,7 +1691,7 @@
                     <pic:cNvPicPr/>
                   </pic:nvPicPr>
                   <pic:blipFill>
-                    <a:blip r:embed="rId12"/>
+                    <a:blip r:embed="rId11"/>
                     <a:stretch>
                       <a:fillRect/>
                     </a:stretch>
@@ -2051,7 +1699,7 @@
                   <pic:spPr>
                     <a:xfrm>
                       <a:off x="0" y="0"/>
-                      <a:ext cx="5943600" cy="3962400"/>
+                      <a:ext cx="6913961" cy="4609308"/>
                     </a:xfrm>
                     <a:prstGeom prst="rect">
                       <a:avLst/>
@@ -2063,143 +1711,17 @@
           </wp:inline>
         </w:drawing>
       </w:r>
-    </w:p>
-    <w:p>
-      <w:pPr>
-        <w:rPr>
-          <w:b/>
-          <w:sz w:val="28"/>
-          <w:szCs w:val="28"/>
-        </w:rPr>
-      </w:pPr>
-    </w:p>
-    <w:p>
-      <w:pPr>
-        <w:rPr>
-          <w:b/>
-          <w:sz w:val="28"/>
-          <w:szCs w:val="28"/>
-        </w:rPr>
-      </w:pPr>
-    </w:p>
-    <w:p>
-      <w:pPr>
-        <w:rPr>
-          <w:b/>
-          <w:sz w:val="28"/>
-          <w:szCs w:val="28"/>
-        </w:rPr>
-      </w:pPr>
-    </w:p>
-    <w:p>
-      <w:pPr>
-        <w:rPr>
-          <w:b/>
-          <w:sz w:val="28"/>
-          <w:szCs w:val="28"/>
-        </w:rPr>
-      </w:pPr>
-    </w:p>
-    <w:p>
-      <w:pPr>
-        <w:rPr>
-          <w:b/>
-          <w:sz w:val="28"/>
-          <w:szCs w:val="28"/>
-        </w:rPr>
-      </w:pPr>
-    </w:p>
-    <w:p>
-      <w:pPr>
-        <w:rPr>
-          <w:b/>
-          <w:sz w:val="28"/>
-          <w:szCs w:val="28"/>
-        </w:rPr>
-      </w:pPr>
-    </w:p>
-    <w:p>
-      <w:pPr>
-        <w:rPr>
-          <w:b/>
-          <w:sz w:val="28"/>
-          <w:szCs w:val="28"/>
-        </w:rPr>
-      </w:pPr>
-      <w:r>
-        <w:rPr>
-          <w:b/>
-          <w:sz w:val="28"/>
-          <w:szCs w:val="28"/>
-        </w:rPr>
-        <w:t>Quarantine during Covid-19:</w:t>
-      </w:r>
-    </w:p>
-    <w:p>
-      <w:pPr>
-        <w:rPr>
-          <w:b/>
-          <w:sz w:val="28"/>
-          <w:szCs w:val="28"/>
-        </w:rPr>
-      </w:pPr>
-    </w:p>
-    <w:p>
-      <w:pPr>
-        <w:rPr>
-          <w:b/>
-          <w:sz w:val="28"/>
-          <w:szCs w:val="28"/>
-        </w:rPr>
-      </w:pPr>
-    </w:p>
-    <w:p>
-      <w:pPr>
-        <w:rPr>
-          <w:b/>
-          <w:sz w:val="28"/>
-          <w:szCs w:val="28"/>
-        </w:rPr>
-      </w:pPr>
-    </w:p>
-    <w:p>
-      <w:pPr>
-        <w:rPr>
-          <w:b/>
-          <w:sz w:val="28"/>
-          <w:szCs w:val="28"/>
-        </w:rPr>
-      </w:pPr>
-    </w:p>
-    <w:p>
-      <w:pPr>
-        <w:rPr>
-          <w:b/>
-          <w:sz w:val="28"/>
-          <w:szCs w:val="28"/>
-        </w:rPr>
-      </w:pPr>
-      <w:r>
-        <w:rPr>
-          <w:b/>
-          <w:noProof/>
-          <w:sz w:val="28"/>
-          <w:szCs w:val="28"/>
-        </w:rPr>
-        <w:lastRenderedPageBreak/>
+      <w:r>
+        <w:rPr>
+          <w:b/>
+          <w:sz w:val="28"/>
+          <w:szCs w:val="28"/>
+        </w:rPr>
         <w:drawing>
-          <wp:anchor distT="0" distB="0" distL="114300" distR="114300" simplePos="0" relativeHeight="251667456" behindDoc="0" locked="0" layoutInCell="1" allowOverlap="1" wp14:anchorId="629CFCD4" wp14:editId="56DAF346">
-            <wp:simplePos x="0" y="0"/>
-            <wp:positionH relativeFrom="column">
-              <wp:posOffset>0</wp:posOffset>
-            </wp:positionH>
-            <wp:positionV relativeFrom="paragraph">
-              <wp:posOffset>1005205</wp:posOffset>
-            </wp:positionV>
-            <wp:extent cx="5943600" cy="4615180"/>
-            <wp:effectExtent l="0" t="0" r="0" b="0"/>
-            <wp:wrapSquare wrapText="bothSides"/>
-            <wp:docPr id="17" name="Picture 17"/>
+          <wp:inline distT="0" distB="0" distL="0" distR="0" wp14:anchorId="4C184359" wp14:editId="59DC93AF">
+            <wp:extent cx="5901498" cy="4657206"/>
+            <wp:effectExtent l="0" t="0" r="4445" b="3810"/>
+            <wp:docPr id="8" name="Picture 8" descr="Chart, scatter chart&#10;&#10;Description automatically generated"/>
             <wp:cNvGraphicFramePr>
               <a:graphicFrameLocks xmlns:a="http://schemas.openxmlformats.org/drawingml/2006/main" noChangeAspect="1"/>
             </wp:cNvGraphicFramePr>
@@ -2207,17 +1729,11 @@
               <a:graphicData uri="http://schemas.openxmlformats.org/drawingml/2006/picture">
                 <pic:pic xmlns:pic="http://schemas.openxmlformats.org/drawingml/2006/picture">
                   <pic:nvPicPr>
-                    <pic:cNvPr id="17" name="Picture 17" descr="movie::/Users/yiningchen/Documents/NU Grad/INFO 6205/quar.mp4"/>
+                    <pic:cNvPr id="8" name="Picture 8" descr="Chart, scatter chart&#10;&#10;Description automatically generated"/>
                     <pic:cNvPicPr/>
                   </pic:nvPicPr>
                   <pic:blipFill>
-                    <a:blip r:embed="rId13">
-                      <a:extLst>
-                        <a:ext uri="{28A0092B-C50C-407E-A947-70E740481C1C}">
-                          <a14:useLocalDpi xmlns:a14="http://schemas.microsoft.com/office/drawing/2010/main" val="0"/>
-                        </a:ext>
-                      </a:extLst>
-                    </a:blip>
+                    <a:blip r:embed="rId12"/>
                     <a:stretch>
                       <a:fillRect/>
                     </a:stretch>
@@ -2225,7 +1741,7 @@
                   <pic:spPr>
                     <a:xfrm>
                       <a:off x="0" y="0"/>
-                      <a:ext cx="5943600" cy="4615180"/>
+                      <a:ext cx="5921238" cy="4672784"/>
                     </a:xfrm>
                     <a:prstGeom prst="rect">
                       <a:avLst/>
@@ -2234,7 +1750,7 @@
                 </pic:pic>
               </a:graphicData>
             </a:graphic>
-          </wp:anchor>
+          </wp:inline>
         </w:drawing>
       </w:r>
     </w:p>
@@ -2273,17 +1789,69 @@
           <w:szCs w:val="28"/>
         </w:rPr>
       </w:pPr>
-      <w:r>
-        <w:rPr>
-          <w:b/>
-          <w:sz w:val="28"/>
-          <w:szCs w:val="28"/>
-        </w:rPr>
-        <w:lastRenderedPageBreak/>
+    </w:p>
+    <w:p>
+      <w:pPr>
+        <w:rPr>
+          <w:b/>
+          <w:sz w:val="28"/>
+          <w:szCs w:val="28"/>
+        </w:rPr>
+      </w:pPr>
+    </w:p>
+    <w:p>
+      <w:pPr>
+        <w:rPr>
+          <w:b/>
+          <w:sz w:val="28"/>
+          <w:szCs w:val="28"/>
+        </w:rPr>
+      </w:pPr>
+    </w:p>
+    <w:p>
+      <w:pPr>
+        <w:rPr>
+          <w:b/>
+          <w:sz w:val="28"/>
+          <w:szCs w:val="28"/>
+        </w:rPr>
+      </w:pPr>
+      <w:r>
+        <w:rPr>
+          <w:b/>
+          <w:sz w:val="28"/>
+          <w:szCs w:val="28"/>
+        </w:rPr>
+        <w:t>Quarantine during Covid-19</w:t>
+      </w:r>
+      <w:r>
+        <w:rPr>
+          <w:b/>
+          <w:sz w:val="28"/>
+          <w:szCs w:val="28"/>
+        </w:rPr>
+        <w:t>:</w:t>
+      </w:r>
+    </w:p>
+    <w:p>
+      <w:pPr>
+        <w:rPr>
+          <w:b/>
+          <w:sz w:val="28"/>
+          <w:szCs w:val="28"/>
+        </w:rPr>
+      </w:pPr>
+      <w:r>
+        <w:rPr>
+          <w:b/>
+          <w:noProof/>
+          <w:sz w:val="28"/>
+          <w:szCs w:val="28"/>
+        </w:rPr>
         <w:drawing>
-          <wp:inline distT="0" distB="0" distL="0" distR="0" wp14:anchorId="6A04A25F" wp14:editId="39156AC8">
-            <wp:extent cx="5943600" cy="3962400"/>
-            <wp:effectExtent l="0" t="0" r="0" b="0"/>
+          <wp:inline distT="0" distB="0" distL="0" distR="0" wp14:anchorId="713B998B" wp14:editId="209D1016">
+            <wp:extent cx="6982691" cy="4655126"/>
+            <wp:effectExtent l="0" t="0" r="2540" b="6350"/>
             <wp:docPr id="18" name="Picture 18" descr="Chart&#10;&#10;Description automatically generated"/>
             <wp:cNvGraphicFramePr>
               <a:graphicFrameLocks xmlns:a="http://schemas.openxmlformats.org/drawingml/2006/main" noChangeAspect="1"/>
@@ -2296,7 +1864,7 @@
                     <pic:cNvPicPr/>
                   </pic:nvPicPr>
                   <pic:blipFill>
-                    <a:blip r:embed="rId14"/>
+                    <a:blip r:embed="rId13"/>
                     <a:stretch>
                       <a:fillRect/>
                     </a:stretch>
@@ -2304,7 +1872,7 @@
                   <pic:spPr>
                     <a:xfrm>
                       <a:off x="0" y="0"/>
-                      <a:ext cx="5943600" cy="3962400"/>
+                      <a:ext cx="7008995" cy="4672662"/>
                     </a:xfrm>
                     <a:prstGeom prst="rect">
                       <a:avLst/>
@@ -2316,47 +1884,81 @@
           </wp:inline>
         </w:drawing>
       </w:r>
-    </w:p>
-    <w:p>
-      <w:pPr>
-        <w:rPr>
-          <w:bCs/>
-          <w:sz w:val="28"/>
-          <w:szCs w:val="28"/>
-        </w:rPr>
-      </w:pPr>
-    </w:p>
-    <w:p>
-      <w:pPr>
-        <w:rPr>
-          <w:bCs/>
-          <w:sz w:val="28"/>
-          <w:szCs w:val="28"/>
-        </w:rPr>
-      </w:pPr>
-      <w:r>
-        <w:rPr>
-          <w:bCs/>
-          <w:sz w:val="28"/>
-          <w:szCs w:val="28"/>
-        </w:rPr>
-        <w:t xml:space="preserve">This </w:t>
-      </w:r>
-      <w:r>
-        <w:rPr>
-          <w:bCs/>
-          <w:sz w:val="28"/>
-          <w:szCs w:val="28"/>
-        </w:rPr>
-        <w:t>animation</w:t>
-      </w:r>
-      <w:r>
-        <w:rPr>
-          <w:bCs/>
-          <w:sz w:val="28"/>
-          <w:szCs w:val="28"/>
-        </w:rPr>
-        <w:t xml:space="preserve"> shows how quarantine will keeping people from infection.</w:t>
+      <w:r>
+        <w:rPr>
+          <w:b/>
+          <w:sz w:val="28"/>
+          <w:szCs w:val="28"/>
+        </w:rPr>
+        <w:drawing>
+          <wp:inline distT="0" distB="0" distL="0" distR="0" wp14:anchorId="1C7A5E98" wp14:editId="1D8BBD2C">
+            <wp:extent cx="6126217" cy="4834544"/>
+            <wp:effectExtent l="0" t="0" r="0" b="4445"/>
+            <wp:docPr id="9" name="Picture 9" descr="Chart, scatter chart&#10;&#10;Description automatically generated"/>
+            <wp:cNvGraphicFramePr>
+              <a:graphicFrameLocks xmlns:a="http://schemas.openxmlformats.org/drawingml/2006/main" noChangeAspect="1"/>
+            </wp:cNvGraphicFramePr>
+            <a:graphic xmlns:a="http://schemas.openxmlformats.org/drawingml/2006/main">
+              <a:graphicData uri="http://schemas.openxmlformats.org/drawingml/2006/picture">
+                <pic:pic xmlns:pic="http://schemas.openxmlformats.org/drawingml/2006/picture">
+                  <pic:nvPicPr>
+                    <pic:cNvPr id="9" name="Picture 9" descr="Chart, scatter chart&#10;&#10;Description automatically generated"/>
+                    <pic:cNvPicPr/>
+                  </pic:nvPicPr>
+                  <pic:blipFill>
+                    <a:blip r:embed="rId14"/>
+                    <a:stretch>
+                      <a:fillRect/>
+                    </a:stretch>
+                  </pic:blipFill>
+                  <pic:spPr>
+                    <a:xfrm>
+                      <a:off x="0" y="0"/>
+                      <a:ext cx="6147822" cy="4851594"/>
+                    </a:xfrm>
+                    <a:prstGeom prst="rect">
+                      <a:avLst/>
+                    </a:prstGeom>
+                  </pic:spPr>
+                </pic:pic>
+              </a:graphicData>
+            </a:graphic>
+          </wp:inline>
+        </w:drawing>
+      </w:r>
+    </w:p>
+    <w:p>
+      <w:pPr>
+        <w:rPr>
+          <w:bCs/>
+          <w:sz w:val="28"/>
+          <w:szCs w:val="28"/>
+        </w:rPr>
+      </w:pPr>
+    </w:p>
+    <w:p>
+      <w:pPr>
+        <w:rPr>
+          <w:bCs/>
+          <w:sz w:val="28"/>
+          <w:szCs w:val="28"/>
+        </w:rPr>
+      </w:pPr>
+      <w:r>
+        <w:rPr>
+          <w:bCs/>
+          <w:sz w:val="28"/>
+          <w:szCs w:val="28"/>
+        </w:rPr>
+        <w:t xml:space="preserve">The screenshot </w:t>
+      </w:r>
+      <w:r>
+        <w:rPr>
+          <w:bCs/>
+          <w:sz w:val="28"/>
+          <w:szCs w:val="28"/>
+        </w:rPr>
+        <w:t>shows how quarantine will keeping people from infection.</w:t>
       </w:r>
     </w:p>
     <w:p>
@@ -2410,6 +2012,33 @@
           <w:szCs w:val="28"/>
         </w:rPr>
       </w:pPr>
+    </w:p>
+    <w:p>
+      <w:pPr>
+        <w:rPr>
+          <w:b/>
+          <w:sz w:val="28"/>
+          <w:szCs w:val="28"/>
+        </w:rPr>
+      </w:pPr>
+    </w:p>
+    <w:p>
+      <w:pPr>
+        <w:rPr>
+          <w:b/>
+          <w:sz w:val="28"/>
+          <w:szCs w:val="28"/>
+        </w:rPr>
+      </w:pPr>
+    </w:p>
+    <w:p>
+      <w:pPr>
+        <w:rPr>
+          <w:b/>
+          <w:sz w:val="28"/>
+          <w:szCs w:val="28"/>
+        </w:rPr>
+      </w:pPr>
       <w:r>
         <w:rPr>
           <w:b/>
@@ -2462,66 +2091,6 @@
         </w:rPr>
         <w:t xml:space="preserve"> Unit test</w:t>
       </w:r>
-    </w:p>
-    <w:p>
-      <w:pPr>
-        <w:pStyle w:val="ListParagraph"/>
-        <w:rPr>
-          <w:bCs/>
-          <w:sz w:val="28"/>
-          <w:szCs w:val="28"/>
-        </w:rPr>
-      </w:pPr>
-    </w:p>
-    <w:p>
-      <w:pPr>
-        <w:pStyle w:val="ListParagraph"/>
-        <w:rPr>
-          <w:bCs/>
-          <w:sz w:val="28"/>
-          <w:szCs w:val="28"/>
-        </w:rPr>
-      </w:pPr>
-    </w:p>
-    <w:p>
-      <w:pPr>
-        <w:pStyle w:val="ListParagraph"/>
-        <w:rPr>
-          <w:bCs/>
-          <w:sz w:val="28"/>
-          <w:szCs w:val="28"/>
-        </w:rPr>
-      </w:pPr>
-    </w:p>
-    <w:p>
-      <w:pPr>
-        <w:pStyle w:val="ListParagraph"/>
-        <w:rPr>
-          <w:bCs/>
-          <w:sz w:val="28"/>
-          <w:szCs w:val="28"/>
-        </w:rPr>
-      </w:pPr>
-    </w:p>
-    <w:p>
-      <w:pPr>
-        <w:pStyle w:val="ListParagraph"/>
-        <w:rPr>
-          <w:bCs/>
-          <w:sz w:val="28"/>
-          <w:szCs w:val="28"/>
-        </w:rPr>
-      </w:pPr>
-    </w:p>
-    <w:p>
-      <w:pPr>
-        <w:pStyle w:val="ListParagraph"/>
-        <w:rPr>
-          <w:bCs/>
-          <w:sz w:val="28"/>
-          <w:szCs w:val="28"/>
-        </w:rPr>
-      </w:pPr>
     </w:p>
     <w:p>
       <w:pPr>
@@ -2662,7 +2231,6 @@
           <w:sz w:val="20"/>
           <w:szCs w:val="20"/>
         </w:rPr>
-        <w:lastRenderedPageBreak/>
         <w:drawing>
           <wp:inline distT="0" distB="0" distL="0" distR="0" wp14:anchorId="5CD99A8B" wp14:editId="1E3FB5F3">
             <wp:extent cx="5943600" cy="4555490"/>
@@ -5567,6 +5135,18 @@
       <w:shd w:val="clear" w:color="auto" w:fill="E1DFDD"/>
     </w:rPr>
   </w:style>
+  <w:style w:type="character" w:styleId="FollowedHyperlink">
+    <w:name w:val="FollowedHyperlink"/>
+    <w:basedOn w:val="DefaultParagraphFont"/>
+    <w:uiPriority w:val="99"/>
+    <w:semiHidden/>
+    <w:unhideWhenUsed/>
+    <w:rsid w:val="002848E8"/>
+    <w:rPr>
+      <w:color w:val="954F72" w:themeColor="followedHyperlink"/>
+      <w:u w:val="single"/>
+    </w:rPr>
+  </w:style>
 </w:styles>
 </file>
 
